--- a/Основы программирования/ЛР готовые/ЛР4 Строки.docx
+++ b/Основы программирования/ЛР готовые/ЛР4 Строки.docx
@@ -74,7 +74,29 @@
           <w:szCs w:val="21"/>
           <w:lang w:eastAsia="ru-RU"/>
         </w:rPr>
-        <w:t> А и В. Составьте программу, проверяющую, можно ли из букв, входящих в А, составить В (буквы можно использовать не более одного раза и можно переставлять). Например, А: ИНТЕГРАЛ; В: АГЕНТ — составить можно; В:ГРАФ — составить нельзя.</w:t>
+        <w:t xml:space="preserve"> А и В. Составьте программу, проверяющую, можно ли из букв, входящих в А, составить В (буквы можно использовать не более одного раза и можно переставлять). Например, А: ИНТЕГРАЛ; В: АГЕНТ — составить можно; </w:t>
+      </w:r>
+      <w:proofErr w:type="gramStart"/>
+      <w:r>
+        <w:rPr>
+          <w:rFonts w:ascii="Helvetica Neue" w:eastAsia="Times New Roman" w:hAnsi="Helvetica Neue" w:cs="Times New Roman"/>
+          <w:color w:val="333333"/>
+          <w:sz w:val="21"/>
+          <w:szCs w:val="21"/>
+          <w:lang w:eastAsia="ru-RU"/>
+        </w:rPr>
+        <w:t>В:ГРАФ</w:t>
+      </w:r>
+      <w:proofErr w:type="gramEnd"/>
+      <w:r>
+        <w:rPr>
+          <w:rFonts w:ascii="Helvetica Neue" w:eastAsia="Times New Roman" w:hAnsi="Helvetica Neue" w:cs="Times New Roman"/>
+          <w:color w:val="333333"/>
+          <w:sz w:val="21"/>
+          <w:szCs w:val="21"/>
+          <w:lang w:eastAsia="ru-RU"/>
+        </w:rPr>
+        <w:t xml:space="preserve"> — составить нельзя.</w:t>
       </w:r>
     </w:p>
     <w:p>
@@ -113,9 +135,9 @@
         </w:rPr>
         <w:drawing>
           <wp:inline distT="0" distB="0" distL="0" distR="0">
-            <wp:extent cx="5194300" cy="6591300"/>
-            <wp:effectExtent l="0" t="0" r="0" b="0"/>
-            <wp:docPr id="2" name="Рисунок 2"/>
+            <wp:extent cx="5936615" cy="7059295"/>
+            <wp:effectExtent l="0" t="0" r="0" b="1905"/>
+            <wp:docPr id="3" name="Рисунок 3"/>
             <wp:cNvGraphicFramePr>
               <a:graphicFrameLocks xmlns:a="http://schemas.openxmlformats.org/drawingml/2006/main" noChangeAspect="1"/>
             </wp:cNvGraphicFramePr>
@@ -123,7 +145,7 @@
               <a:graphicData uri="http://schemas.openxmlformats.org/drawingml/2006/picture">
                 <pic:pic xmlns:pic="http://schemas.openxmlformats.org/drawingml/2006/picture">
                   <pic:nvPicPr>
-                    <pic:cNvPr id="2" name="Снимок экрана 2020-02-09 в 14.23.20.png"/>
+                    <pic:cNvPr id="3" name="Снимок экрана 2020-02-09 в 14.26.18.png"/>
                     <pic:cNvPicPr/>
                   </pic:nvPicPr>
                   <pic:blipFill>
@@ -141,7 +163,7 @@
                   <pic:spPr>
                     <a:xfrm>
                       <a:off x="0" y="0"/>
-                      <a:ext cx="5194300" cy="6591300"/>
+                      <a:ext cx="5936615" cy="7059295"/>
                     </a:xfrm>
                     <a:prstGeom prst="rect">
                       <a:avLst/>
@@ -205,8 +227,6 @@
           <w:lang w:eastAsia="ru-RU"/>
         </w:rPr>
       </w:pPr>
-      <w:bookmarkStart w:id="0" w:name="_GoBack"/>
-      <w:bookmarkEnd w:id="0"/>
     </w:p>
     <w:p>
       <w:pPr>
@@ -234,78 +254,61 @@
           <w:color w:val="A9B7C6"/>
           <w:sz w:val="20"/>
           <w:szCs w:val="20"/>
-          <w:lang w:val="en-US" w:eastAsia="ru-RU"/>
-        </w:rPr>
-      </w:pPr>
-      <w:r>
-        <w:rPr>
-          <w:rFonts w:ascii="Menlo" w:eastAsia="Times New Roman" w:hAnsi="Menlo" w:cs="Menlo"/>
-          <w:color w:val="A9B7C6"/>
-          <w:sz w:val="20"/>
-          <w:szCs w:val="20"/>
-          <w:lang w:val="en-US" w:eastAsia="ru-RU"/>
-        </w:rPr>
-        <w:lastRenderedPageBreak/>
+          <w:lang w:eastAsia="ru-RU"/>
+        </w:rPr>
+      </w:pPr>
+      <w:r>
+        <w:rPr>
+          <w:rFonts w:ascii="Menlo" w:eastAsia="Times New Roman" w:hAnsi="Menlo" w:cs="Menlo"/>
+          <w:color w:val="A9B7C6"/>
+          <w:sz w:val="20"/>
+          <w:szCs w:val="20"/>
+          <w:lang w:eastAsia="ru-RU"/>
+        </w:rPr>
         <w:br/>
         <w:t xml:space="preserve">a = </w:t>
       </w:r>
+      <w:proofErr w:type="spellStart"/>
+      <w:proofErr w:type="gramStart"/>
       <w:r>
         <w:rPr>
           <w:rFonts w:ascii="Menlo" w:eastAsia="Times New Roman" w:hAnsi="Menlo" w:cs="Menlo"/>
           <w:color w:val="8888C6"/>
           <w:sz w:val="20"/>
           <w:szCs w:val="20"/>
-          <w:lang w:val="en-US" w:eastAsia="ru-RU"/>
+          <w:lang w:eastAsia="ru-RU"/>
         </w:rPr>
         <w:t>input</w:t>
       </w:r>
-      <w:r>
-        <w:rPr>
-          <w:rFonts w:ascii="Menlo" w:eastAsia="Times New Roman" w:hAnsi="Menlo" w:cs="Menlo"/>
-          <w:color w:val="A9B7C6"/>
-          <w:sz w:val="20"/>
-          <w:szCs w:val="20"/>
-          <w:lang w:val="en-US" w:eastAsia="ru-RU"/>
+      <w:proofErr w:type="spellEnd"/>
+      <w:r>
+        <w:rPr>
+          <w:rFonts w:ascii="Menlo" w:eastAsia="Times New Roman" w:hAnsi="Menlo" w:cs="Menlo"/>
+          <w:color w:val="A9B7C6"/>
+          <w:sz w:val="20"/>
+          <w:szCs w:val="20"/>
+          <w:lang w:eastAsia="ru-RU"/>
         </w:rPr>
         <w:t>(</w:t>
       </w:r>
+      <w:proofErr w:type="gramEnd"/>
       <w:r>
         <w:rPr>
           <w:rFonts w:ascii="Menlo" w:eastAsia="Times New Roman" w:hAnsi="Menlo" w:cs="Menlo"/>
           <w:color w:val="6A8759"/>
           <w:sz w:val="20"/>
           <w:szCs w:val="20"/>
-          <w:lang w:val="en-US" w:eastAsia="ru-RU"/>
-        </w:rPr>
-        <w:t>'</w:t>
-      </w:r>
-      <w:r>
-        <w:rPr>
-          <w:rFonts w:ascii="Menlo" w:eastAsia="Times New Roman" w:hAnsi="Menlo" w:cs="Menlo"/>
-          <w:color w:val="6A8759"/>
-          <w:sz w:val="20"/>
-          <w:szCs w:val="20"/>
-          <w:lang w:eastAsia="ru-RU"/>
-        </w:rPr>
-        <w:t>Введите</w:t>
-      </w:r>
-      <w:r>
-        <w:rPr>
-          <w:rFonts w:ascii="Menlo" w:eastAsia="Times New Roman" w:hAnsi="Menlo" w:cs="Menlo"/>
-          <w:color w:val="6A8759"/>
-          <w:sz w:val="20"/>
-          <w:szCs w:val="20"/>
-          <w:lang w:val="en-US" w:eastAsia="ru-RU"/>
-        </w:rPr>
-        <w:t xml:space="preserve"> A - '</w:t>
-      </w:r>
-      <w:r>
-        <w:rPr>
-          <w:rFonts w:ascii="Menlo" w:eastAsia="Times New Roman" w:hAnsi="Menlo" w:cs="Menlo"/>
-          <w:color w:val="A9B7C6"/>
-          <w:sz w:val="20"/>
-          <w:szCs w:val="20"/>
-          <w:lang w:val="en-US" w:eastAsia="ru-RU"/>
+          <w:lang w:eastAsia="ru-RU"/>
+        </w:rPr>
+        <w:t>'Введите первое слово - '</w:t>
+      </w:r>
+      <w:r>
+        <w:rPr>
+          <w:rFonts w:ascii="Menlo" w:eastAsia="Times New Roman" w:hAnsi="Menlo" w:cs="Menlo"/>
+          <w:color w:val="A9B7C6"/>
+          <w:sz w:val="20"/>
+          <w:szCs w:val="20"/>
+          <w:lang w:eastAsia="ru-RU"/>
         </w:rPr>
         <w:t>)</w:t>
       </w:r>
@@ -315,28 +318,30 @@
           <w:color w:val="A9B7C6"/>
           <w:sz w:val="20"/>
           <w:szCs w:val="20"/>
-          <w:lang w:val="en-US" w:eastAsia="ru-RU"/>
+          <w:lang w:eastAsia="ru-RU"/>
         </w:rPr>
         <w:br/>
         <w:t xml:space="preserve">b = </w:t>
       </w:r>
+      <w:proofErr w:type="spellStart"/>
       <w:r>
         <w:rPr>
           <w:rFonts w:ascii="Menlo" w:eastAsia="Times New Roman" w:hAnsi="Menlo" w:cs="Menlo"/>
           <w:color w:val="8888C6"/>
           <w:sz w:val="20"/>
           <w:szCs w:val="20"/>
-          <w:lang w:val="en-US" w:eastAsia="ru-RU"/>
+          <w:lang w:eastAsia="ru-RU"/>
         </w:rPr>
         <w:t>input</w:t>
       </w:r>
-      <w:r>
-        <w:rPr>
-          <w:rFonts w:ascii="Menlo" w:eastAsia="Times New Roman" w:hAnsi="Menlo" w:cs="Menlo"/>
-          <w:color w:val="A9B7C6"/>
-          <w:sz w:val="20"/>
-          <w:szCs w:val="20"/>
-          <w:lang w:val="en-US" w:eastAsia="ru-RU"/>
+      <w:proofErr w:type="spellEnd"/>
+      <w:r>
+        <w:rPr>
+          <w:rFonts w:ascii="Menlo" w:eastAsia="Times New Roman" w:hAnsi="Menlo" w:cs="Menlo"/>
+          <w:color w:val="A9B7C6"/>
+          <w:sz w:val="20"/>
+          <w:szCs w:val="20"/>
+          <w:lang w:eastAsia="ru-RU"/>
         </w:rPr>
         <w:t>(</w:t>
       </w:r>
@@ -346,37 +351,17 @@
           <w:color w:val="6A8759"/>
           <w:sz w:val="20"/>
           <w:szCs w:val="20"/>
-          <w:lang w:val="en-US" w:eastAsia="ru-RU"/>
-        </w:rPr>
-        <w:t>'</w:t>
-      </w:r>
-      <w:r>
-        <w:rPr>
-          <w:rFonts w:ascii="Menlo" w:eastAsia="Times New Roman" w:hAnsi="Menlo" w:cs="Menlo"/>
-          <w:color w:val="6A8759"/>
-          <w:sz w:val="20"/>
-          <w:szCs w:val="20"/>
-          <w:lang w:eastAsia="ru-RU"/>
-        </w:rPr>
-        <w:t>Введите</w:t>
-      </w:r>
-      <w:r>
-        <w:rPr>
-          <w:rFonts w:ascii="Menlo" w:eastAsia="Times New Roman" w:hAnsi="Menlo" w:cs="Menlo"/>
-          <w:color w:val="6A8759"/>
-          <w:sz w:val="20"/>
-          <w:szCs w:val="20"/>
-          <w:lang w:val="en-US" w:eastAsia="ru-RU"/>
-        </w:rPr>
-        <w:t xml:space="preserve"> B - '</w:t>
-      </w:r>
-      <w:r>
-        <w:rPr>
-          <w:rFonts w:ascii="Menlo" w:eastAsia="Times New Roman" w:hAnsi="Menlo" w:cs="Menlo"/>
-          <w:color w:val="A9B7C6"/>
-          <w:sz w:val="20"/>
-          <w:szCs w:val="20"/>
-          <w:lang w:val="en-US" w:eastAsia="ru-RU"/>
+          <w:lang w:eastAsia="ru-RU"/>
+        </w:rPr>
+        <w:t>'Введите второе слово - '</w:t>
+      </w:r>
+      <w:r>
+        <w:rPr>
+          <w:rFonts w:ascii="Menlo" w:eastAsia="Times New Roman" w:hAnsi="Menlo" w:cs="Menlo"/>
+          <w:color w:val="A9B7C6"/>
+          <w:sz w:val="20"/>
+          <w:szCs w:val="20"/>
+          <w:lang w:eastAsia="ru-RU"/>
         </w:rPr>
         <w:t>)</w:t>
       </w:r>
@@ -386,7 +371,7 @@
           <w:color w:val="A9B7C6"/>
           <w:sz w:val="20"/>
           <w:szCs w:val="20"/>
-          <w:lang w:val="en-US" w:eastAsia="ru-RU"/>
+          <w:lang w:eastAsia="ru-RU"/>
         </w:rPr>
         <w:br/>
       </w:r>
@@ -396,68 +381,106 @@
           <w:color w:val="A9B7C6"/>
           <w:sz w:val="20"/>
           <w:szCs w:val="20"/>
-          <w:lang w:val="en-US" w:eastAsia="ru-RU"/>
+          <w:lang w:eastAsia="ru-RU"/>
         </w:rPr>
         <w:br/>
       </w:r>
+      <w:proofErr w:type="spellStart"/>
       <w:r>
         <w:rPr>
           <w:rFonts w:ascii="Menlo" w:eastAsia="Times New Roman" w:hAnsi="Menlo" w:cs="Menlo"/>
           <w:color w:val="CC7832"/>
           <w:sz w:val="20"/>
           <w:szCs w:val="20"/>
-          <w:lang w:val="en-US" w:eastAsia="ru-RU"/>
-        </w:rPr>
-        <w:t xml:space="preserve">if </w:t>
-      </w:r>
+          <w:lang w:eastAsia="ru-RU"/>
+        </w:rPr>
+        <w:t>if</w:t>
+      </w:r>
+      <w:proofErr w:type="spellEnd"/>
+      <w:r>
+        <w:rPr>
+          <w:rFonts w:ascii="Menlo" w:eastAsia="Times New Roman" w:hAnsi="Menlo" w:cs="Menlo"/>
+          <w:color w:val="CC7832"/>
+          <w:sz w:val="20"/>
+          <w:szCs w:val="20"/>
+          <w:lang w:eastAsia="ru-RU"/>
+        </w:rPr>
+        <w:t xml:space="preserve"> </w:t>
+      </w:r>
+      <w:proofErr w:type="spellStart"/>
       <w:r>
         <w:rPr>
           <w:rFonts w:ascii="Menlo" w:eastAsia="Times New Roman" w:hAnsi="Menlo" w:cs="Menlo"/>
           <w:color w:val="8888C6"/>
           <w:sz w:val="20"/>
           <w:szCs w:val="20"/>
-          <w:lang w:val="en-US" w:eastAsia="ru-RU"/>
+          <w:lang w:eastAsia="ru-RU"/>
         </w:rPr>
         <w:t>set</w:t>
       </w:r>
-      <w:r>
-        <w:rPr>
-          <w:rFonts w:ascii="Menlo" w:eastAsia="Times New Roman" w:hAnsi="Menlo" w:cs="Menlo"/>
-          <w:color w:val="A9B7C6"/>
-          <w:sz w:val="20"/>
-          <w:szCs w:val="20"/>
-          <w:lang w:val="en-US" w:eastAsia="ru-RU"/>
-        </w:rPr>
-        <w:t>(b).difference(a):</w:t>
-      </w:r>
-      <w:r>
-        <w:rPr>
-          <w:rFonts w:ascii="Menlo" w:eastAsia="Times New Roman" w:hAnsi="Menlo" w:cs="Menlo"/>
-          <w:color w:val="A9B7C6"/>
-          <w:sz w:val="20"/>
-          <w:szCs w:val="20"/>
-          <w:lang w:val="en-US" w:eastAsia="ru-RU"/>
+      <w:proofErr w:type="spellEnd"/>
+      <w:r>
+        <w:rPr>
+          <w:rFonts w:ascii="Menlo" w:eastAsia="Times New Roman" w:hAnsi="Menlo" w:cs="Menlo"/>
+          <w:color w:val="A9B7C6"/>
+          <w:sz w:val="20"/>
+          <w:szCs w:val="20"/>
+          <w:lang w:eastAsia="ru-RU"/>
+        </w:rPr>
+        <w:t>(b).</w:t>
+      </w:r>
+      <w:proofErr w:type="spellStart"/>
+      <w:r>
+        <w:rPr>
+          <w:rFonts w:ascii="Menlo" w:eastAsia="Times New Roman" w:hAnsi="Menlo" w:cs="Menlo"/>
+          <w:color w:val="A9B7C6"/>
+          <w:sz w:val="20"/>
+          <w:szCs w:val="20"/>
+          <w:lang w:eastAsia="ru-RU"/>
+        </w:rPr>
+        <w:t>difference</w:t>
+      </w:r>
+      <w:proofErr w:type="spellEnd"/>
+      <w:r>
+        <w:rPr>
+          <w:rFonts w:ascii="Menlo" w:eastAsia="Times New Roman" w:hAnsi="Menlo" w:cs="Menlo"/>
+          <w:color w:val="A9B7C6"/>
+          <w:sz w:val="20"/>
+          <w:szCs w:val="20"/>
+          <w:lang w:eastAsia="ru-RU"/>
+        </w:rPr>
+        <w:t>(a):</w:t>
+      </w:r>
+      <w:r>
+        <w:rPr>
+          <w:rFonts w:ascii="Menlo" w:eastAsia="Times New Roman" w:hAnsi="Menlo" w:cs="Menlo"/>
+          <w:color w:val="A9B7C6"/>
+          <w:sz w:val="20"/>
+          <w:szCs w:val="20"/>
+          <w:lang w:eastAsia="ru-RU"/>
         </w:rPr>
         <w:br/>
         <w:t xml:space="preserve">    </w:t>
       </w:r>
+      <w:proofErr w:type="spellStart"/>
       <w:r>
         <w:rPr>
           <w:rFonts w:ascii="Menlo" w:eastAsia="Times New Roman" w:hAnsi="Menlo" w:cs="Menlo"/>
           <w:color w:val="8888C6"/>
           <w:sz w:val="20"/>
           <w:szCs w:val="20"/>
-          <w:lang w:val="en-US" w:eastAsia="ru-RU"/>
+          <w:lang w:eastAsia="ru-RU"/>
         </w:rPr>
         <w:t>print</w:t>
       </w:r>
-      <w:r>
-        <w:rPr>
-          <w:rFonts w:ascii="Menlo" w:eastAsia="Times New Roman" w:hAnsi="Menlo" w:cs="Menlo"/>
-          <w:color w:val="A9B7C6"/>
-          <w:sz w:val="20"/>
-          <w:szCs w:val="20"/>
-          <w:lang w:val="en-US" w:eastAsia="ru-RU"/>
+      <w:proofErr w:type="spellEnd"/>
+      <w:r>
+        <w:rPr>
+          <w:rFonts w:ascii="Menlo" w:eastAsia="Times New Roman" w:hAnsi="Menlo" w:cs="Menlo"/>
+          <w:color w:val="A9B7C6"/>
+          <w:sz w:val="20"/>
+          <w:szCs w:val="20"/>
+          <w:lang w:eastAsia="ru-RU"/>
         </w:rPr>
         <w:t>(</w:t>
       </w:r>
@@ -467,37 +490,17 @@
           <w:color w:val="6A8759"/>
           <w:sz w:val="20"/>
           <w:szCs w:val="20"/>
-          <w:lang w:val="en-US" w:eastAsia="ru-RU"/>
-        </w:rPr>
-        <w:t>'</w:t>
-      </w:r>
-      <w:r>
-        <w:rPr>
-          <w:rFonts w:ascii="Menlo" w:eastAsia="Times New Roman" w:hAnsi="Menlo" w:cs="Menlo"/>
-          <w:color w:val="6A8759"/>
-          <w:sz w:val="20"/>
-          <w:szCs w:val="20"/>
-          <w:lang w:eastAsia="ru-RU"/>
-        </w:rPr>
-        <w:t>Нельзя</w:t>
-      </w:r>
-      <w:r>
-        <w:rPr>
-          <w:rFonts w:ascii="Menlo" w:eastAsia="Times New Roman" w:hAnsi="Menlo" w:cs="Menlo"/>
-          <w:color w:val="6A8759"/>
-          <w:sz w:val="20"/>
-          <w:szCs w:val="20"/>
-          <w:lang w:val="en-US" w:eastAsia="ru-RU"/>
-        </w:rPr>
-        <w:t>'</w:t>
-      </w:r>
-      <w:r>
-        <w:rPr>
-          <w:rFonts w:ascii="Menlo" w:eastAsia="Times New Roman" w:hAnsi="Menlo" w:cs="Menlo"/>
-          <w:color w:val="A9B7C6"/>
-          <w:sz w:val="20"/>
-          <w:szCs w:val="20"/>
-          <w:lang w:val="en-US" w:eastAsia="ru-RU"/>
+          <w:lang w:eastAsia="ru-RU"/>
+        </w:rPr>
+        <w:t>'составить нельзя'</w:t>
+      </w:r>
+      <w:r>
+        <w:rPr>
+          <w:rFonts w:ascii="Menlo" w:eastAsia="Times New Roman" w:hAnsi="Menlo" w:cs="Menlo"/>
+          <w:color w:val="A9B7C6"/>
+          <w:sz w:val="20"/>
+          <w:szCs w:val="20"/>
+          <w:lang w:eastAsia="ru-RU"/>
         </w:rPr>
         <w:t>)</w:t>
       </w:r>
@@ -507,27 +510,29 @@
           <w:color w:val="A9B7C6"/>
           <w:sz w:val="20"/>
           <w:szCs w:val="20"/>
-          <w:lang w:val="en-US" w:eastAsia="ru-RU"/>
+          <w:lang w:eastAsia="ru-RU"/>
         </w:rPr>
         <w:br/>
       </w:r>
+      <w:proofErr w:type="spellStart"/>
       <w:r>
         <w:rPr>
           <w:rFonts w:ascii="Menlo" w:eastAsia="Times New Roman" w:hAnsi="Menlo" w:cs="Menlo"/>
           <w:color w:val="CC7832"/>
           <w:sz w:val="20"/>
           <w:szCs w:val="20"/>
-          <w:lang w:val="en-US" w:eastAsia="ru-RU"/>
+          <w:lang w:eastAsia="ru-RU"/>
         </w:rPr>
         <w:t>else</w:t>
       </w:r>
-      <w:r>
-        <w:rPr>
-          <w:rFonts w:ascii="Menlo" w:eastAsia="Times New Roman" w:hAnsi="Menlo" w:cs="Menlo"/>
-          <w:color w:val="A9B7C6"/>
-          <w:sz w:val="20"/>
-          <w:szCs w:val="20"/>
-          <w:lang w:val="en-US" w:eastAsia="ru-RU"/>
+      <w:proofErr w:type="spellEnd"/>
+      <w:r>
+        <w:rPr>
+          <w:rFonts w:ascii="Menlo" w:eastAsia="Times New Roman" w:hAnsi="Menlo" w:cs="Menlo"/>
+          <w:color w:val="A9B7C6"/>
+          <w:sz w:val="20"/>
+          <w:szCs w:val="20"/>
+          <w:lang w:eastAsia="ru-RU"/>
         </w:rPr>
         <w:t>:</w:t>
       </w:r>
@@ -537,28 +542,30 @@
           <w:color w:val="A9B7C6"/>
           <w:sz w:val="20"/>
           <w:szCs w:val="20"/>
-          <w:lang w:val="en-US" w:eastAsia="ru-RU"/>
+          <w:lang w:eastAsia="ru-RU"/>
         </w:rPr>
         <w:br/>
         <w:t xml:space="preserve">    </w:t>
       </w:r>
+      <w:proofErr w:type="spellStart"/>
       <w:r>
         <w:rPr>
           <w:rFonts w:ascii="Menlo" w:eastAsia="Times New Roman" w:hAnsi="Menlo" w:cs="Menlo"/>
           <w:color w:val="8888C6"/>
           <w:sz w:val="20"/>
           <w:szCs w:val="20"/>
-          <w:lang w:val="en-US" w:eastAsia="ru-RU"/>
+          <w:lang w:eastAsia="ru-RU"/>
         </w:rPr>
         <w:t>print</w:t>
       </w:r>
-      <w:r>
-        <w:rPr>
-          <w:rFonts w:ascii="Menlo" w:eastAsia="Times New Roman" w:hAnsi="Menlo" w:cs="Menlo"/>
-          <w:color w:val="A9B7C6"/>
-          <w:sz w:val="20"/>
-          <w:szCs w:val="20"/>
-          <w:lang w:val="en-US" w:eastAsia="ru-RU"/>
+      <w:proofErr w:type="spellEnd"/>
+      <w:r>
+        <w:rPr>
+          <w:rFonts w:ascii="Menlo" w:eastAsia="Times New Roman" w:hAnsi="Menlo" w:cs="Menlo"/>
+          <w:color w:val="A9B7C6"/>
+          <w:sz w:val="20"/>
+          <w:szCs w:val="20"/>
+          <w:lang w:eastAsia="ru-RU"/>
         </w:rPr>
         <w:t>(</w:t>
       </w:r>
@@ -568,37 +575,17 @@
           <w:color w:val="6A8759"/>
           <w:sz w:val="20"/>
           <w:szCs w:val="20"/>
-          <w:lang w:val="en-US" w:eastAsia="ru-RU"/>
-        </w:rPr>
-        <w:t>'</w:t>
-      </w:r>
-      <w:r>
-        <w:rPr>
-          <w:rFonts w:ascii="Menlo" w:eastAsia="Times New Roman" w:hAnsi="Menlo" w:cs="Menlo"/>
-          <w:color w:val="6A8759"/>
-          <w:sz w:val="20"/>
-          <w:szCs w:val="20"/>
-          <w:lang w:eastAsia="ru-RU"/>
-        </w:rPr>
-        <w:t>Можно</w:t>
-      </w:r>
-      <w:r>
-        <w:rPr>
-          <w:rFonts w:ascii="Menlo" w:eastAsia="Times New Roman" w:hAnsi="Menlo" w:cs="Menlo"/>
-          <w:color w:val="6A8759"/>
-          <w:sz w:val="20"/>
-          <w:szCs w:val="20"/>
-          <w:lang w:val="en-US" w:eastAsia="ru-RU"/>
-        </w:rPr>
-        <w:t>'</w:t>
-      </w:r>
-      <w:r>
-        <w:rPr>
-          <w:rFonts w:ascii="Menlo" w:eastAsia="Times New Roman" w:hAnsi="Menlo" w:cs="Menlo"/>
-          <w:color w:val="A9B7C6"/>
-          <w:sz w:val="20"/>
-          <w:szCs w:val="20"/>
-          <w:lang w:val="en-US" w:eastAsia="ru-RU"/>
+          <w:lang w:eastAsia="ru-RU"/>
+        </w:rPr>
+        <w:t>'составить можно'</w:t>
+      </w:r>
+      <w:r>
+        <w:rPr>
+          <w:rFonts w:ascii="Menlo" w:eastAsia="Times New Roman" w:hAnsi="Menlo" w:cs="Menlo"/>
+          <w:color w:val="A9B7C6"/>
+          <w:sz w:val="20"/>
+          <w:szCs w:val="20"/>
+          <w:lang w:eastAsia="ru-RU"/>
         </w:rPr>
         <w:t>)</w:t>
       </w:r>
@@ -612,7 +599,7 @@
           <w:color w:val="333333"/>
           <w:sz w:val="21"/>
           <w:szCs w:val="21"/>
-          <w:lang w:val="en-US" w:eastAsia="ru-RU"/>
+          <w:lang w:eastAsia="ru-RU"/>
         </w:rPr>
       </w:pPr>
     </w:p>
@@ -625,7 +612,7 @@
           <w:color w:val="333333"/>
           <w:sz w:val="21"/>
           <w:szCs w:val="21"/>
-          <w:lang w:val="en-US" w:eastAsia="ru-RU"/>
+          <w:lang w:eastAsia="ru-RU"/>
         </w:rPr>
       </w:pPr>
     </w:p>
@@ -638,22 +625,10 @@
           <w:color w:val="333333"/>
           <w:sz w:val="21"/>
           <w:szCs w:val="21"/>
-          <w:lang w:val="en-US" w:eastAsia="ru-RU"/>
-        </w:rPr>
-      </w:pPr>
-    </w:p>
-    <w:p>
-      <w:pPr>
-        <w:shd w:val="clear" w:color="auto" w:fill="FFFFFF"/>
-        <w:spacing w:after="150"/>
-        <w:rPr>
-          <w:rFonts w:ascii="Helvetica Neue" w:eastAsia="Times New Roman" w:hAnsi="Helvetica Neue" w:cs="Times New Roman"/>
-          <w:color w:val="333333"/>
-          <w:sz w:val="21"/>
-          <w:szCs w:val="21"/>
-          <w:lang w:val="en-US" w:eastAsia="ru-RU"/>
-        </w:rPr>
-      </w:pPr>
+          <w:lang w:eastAsia="ru-RU"/>
+        </w:rPr>
+      </w:pPr>
+      <w:bookmarkStart w:id="0" w:name="_GoBack"/>
       <w:r>
         <w:rPr>
           <w:rFonts w:ascii="Helvetica Neue" w:eastAsia="Times New Roman" w:hAnsi="Helvetica Neue" w:cs="Times New Roman"/>
@@ -661,13 +636,13 @@
           <w:color w:val="333333"/>
           <w:sz w:val="21"/>
           <w:szCs w:val="21"/>
-          <w:lang w:val="en-US" w:eastAsia="ru-RU"/>
+          <w:lang w:eastAsia="ru-RU"/>
         </w:rPr>
         <w:drawing>
           <wp:inline distT="0" distB="0" distL="0" distR="0">
-            <wp:extent cx="5936615" cy="2062480"/>
+            <wp:extent cx="5143500" cy="2400300"/>
             <wp:effectExtent l="0" t="0" r="0" b="0"/>
-            <wp:docPr id="1" name="Рисунок 1"/>
+            <wp:docPr id="4" name="Рисунок 4"/>
             <wp:cNvGraphicFramePr>
               <a:graphicFrameLocks xmlns:a="http://schemas.openxmlformats.org/drawingml/2006/main" noChangeAspect="1"/>
             </wp:cNvGraphicFramePr>
@@ -675,7 +650,7 @@
               <a:graphicData uri="http://schemas.openxmlformats.org/drawingml/2006/picture">
                 <pic:pic xmlns:pic="http://schemas.openxmlformats.org/drawingml/2006/picture">
                   <pic:nvPicPr>
-                    <pic:cNvPr id="1" name="Снимок экрана 2020-02-09 в 14.20.08.png"/>
+                    <pic:cNvPr id="4" name="Снимок экрана 2020-02-09 в 14.27.22.png"/>
                     <pic:cNvPicPr/>
                   </pic:nvPicPr>
                   <pic:blipFill>
@@ -693,7 +668,7 @@
                   <pic:spPr>
                     <a:xfrm>
                       <a:off x="0" y="0"/>
-                      <a:ext cx="5936615" cy="2062480"/>
+                      <a:ext cx="5143500" cy="2400300"/>
                     </a:xfrm>
                     <a:prstGeom prst="rect">
                       <a:avLst/>
@@ -705,12 +680,39 @@
           </wp:inline>
         </w:drawing>
       </w:r>
+      <w:bookmarkEnd w:id="0"/>
+    </w:p>
+    <w:p>
+      <w:pPr>
+        <w:shd w:val="clear" w:color="auto" w:fill="FFFFFF"/>
+        <w:spacing w:after="150"/>
+        <w:rPr>
+          <w:rFonts w:ascii="Helvetica Neue" w:eastAsia="Times New Roman" w:hAnsi="Helvetica Neue" w:cs="Times New Roman"/>
+          <w:color w:val="333333"/>
+          <w:sz w:val="21"/>
+          <w:szCs w:val="21"/>
+          <w:lang w:eastAsia="ru-RU"/>
+        </w:rPr>
+      </w:pPr>
+    </w:p>
+    <w:p>
+      <w:pPr>
+        <w:shd w:val="clear" w:color="auto" w:fill="FFFFFF"/>
+        <w:spacing w:after="150"/>
+        <w:rPr>
+          <w:rFonts w:ascii="Helvetica Neue" w:eastAsia="Times New Roman" w:hAnsi="Helvetica Neue" w:cs="Times New Roman"/>
+          <w:color w:val="333333"/>
+          <w:sz w:val="21"/>
+          <w:szCs w:val="21"/>
+          <w:lang w:eastAsia="ru-RU"/>
+        </w:rPr>
+      </w:pPr>
     </w:p>
     <w:p>
       <w:pPr>
         <w:rPr>
           <w:rFonts w:ascii="Times New Roman" w:eastAsia="Times New Roman" w:hAnsi="Times New Roman" w:cs="Times New Roman"/>
-          <w:lang w:val="en-US" w:eastAsia="ru-RU"/>
+          <w:lang w:eastAsia="ru-RU"/>
         </w:rPr>
       </w:pPr>
     </w:p>
@@ -726,16 +728,13 @@
           <w:color w:val="333333"/>
           <w:sz w:val="42"/>
           <w:szCs w:val="42"/>
-          <w:lang w:val="en-US" w:eastAsia="ru-RU"/>
+          <w:lang w:eastAsia="ru-RU"/>
         </w:rPr>
       </w:pPr>
     </w:p>
     <w:p>
       <w:pPr>
         <w:jc w:val="center"/>
-        <w:rPr>
-          <w:lang w:val="en-US"/>
-        </w:rPr>
       </w:pPr>
     </w:p>
     <w:sectPr>
